--- a/Caliburn/Caliburn Attach.docx
+++ b/Caliburn/Caliburn Attach.docx
@@ -8,7 +8,7 @@
       </w:r>
     </w:p>
     <w:p>
-      <w:hyperlink r:id="rId4" w:history="1">
+      <w:hyperlink r:id="rId5" w:history="1">
         <w:r>
           <w:rPr>
             <w:rStyle w:val="Hypertextovodkaz"/>
@@ -64,7 +64,7 @@
         </w:rPr>
         <w:t>=</w:t>
       </w:r>
-      <w:hyperlink r:id="rId5" w:history="1">
+      <w:hyperlink r:id="rId6" w:history="1">
         <w:r>
           <w:rPr>
             <w:rStyle w:val="Hypertextovodkaz"/>
@@ -109,7 +109,7 @@
           <w:szCs w:val="19"/>
         </w:rPr>
       </w:pPr>
-      <w:hyperlink r:id="rId6" w:history="1">
+      <w:hyperlink r:id="rId7" w:history="1">
         <w:r>
           <w:rPr>
             <w:rStyle w:val="Hypertextovodkaz"/>
@@ -158,83 +158,6 @@
             <wp:extent cx="15735300" cy="1543050"/>
             <wp:effectExtent l="0" t="0" r="0" b="0"/>
             <wp:docPr id="7" name="Obrázek 7"/>
-            <wp:cNvGraphicFramePr>
-              <a:graphicFrameLocks xmlns:a="http://schemas.openxmlformats.org/drawingml/2006/main" noChangeAspect="1"/>
-            </wp:cNvGraphicFramePr>
-            <a:graphic xmlns:a="http://schemas.openxmlformats.org/drawingml/2006/main">
-              <a:graphicData uri="http://schemas.openxmlformats.org/drawingml/2006/picture">
-                <pic:pic xmlns:pic="http://schemas.openxmlformats.org/drawingml/2006/picture">
-                  <pic:nvPicPr>
-                    <pic:cNvPr id="1" name=""/>
-                    <pic:cNvPicPr/>
-                  </pic:nvPicPr>
-                  <pic:blipFill>
-                    <a:blip r:embed="rId7"/>
-                    <a:stretch>
-                      <a:fillRect/>
-                    </a:stretch>
-                  </pic:blipFill>
-                  <pic:spPr>
-                    <a:xfrm>
-                      <a:off x="0" y="0"/>
-                      <a:ext cx="15735300" cy="1543050"/>
-                    </a:xfrm>
-                    <a:prstGeom prst="rect">
-                      <a:avLst/>
-                    </a:prstGeom>
-                  </pic:spPr>
-                </pic:pic>
-              </a:graphicData>
-            </a:graphic>
-          </wp:inline>
-        </w:drawing>
-      </w:r>
-      <w:r>
-        <w:rPr>
-          <w:rFonts w:ascii="Segoe UI" w:hAnsi="Segoe UI" w:cs="Segoe UI"/>
-          <w:color w:val="515151"/>
-          <w:sz w:val="30"/>
-          <w:szCs w:val="30"/>
-        </w:rPr>
-        <w:t> </w:t>
-      </w:r>
-    </w:p>
-    <w:p>
-      <w:pPr>
-        <w:shd w:val="clear" w:color="auto" w:fill="FFFFFF"/>
-        <w:rPr>
-          <w:rFonts w:ascii="Segoe UI" w:hAnsi="Segoe UI" w:cs="Segoe UI"/>
-          <w:color w:val="515151"/>
-          <w:sz w:val="30"/>
-          <w:szCs w:val="30"/>
-        </w:rPr>
-      </w:pPr>
-    </w:p>
-    <w:p>
-      <w:pPr>
-        <w:pStyle w:val="Nadpis1"/>
-        <w15:collapsed/>
-      </w:pPr>
-      <w:r>
-        <w:t>Predani vice parametru do ActionMessage:</w:t>
-      </w:r>
-      <w:bookmarkStart w:id="1" w:name="_GoBack"/>
-      <w:bookmarkEnd w:id="1"/>
-    </w:p>
-    <w:p>
-      <w:pPr>
-        <w:pStyle w:val="Nadpis1"/>
-        <w15:collapsed/>
-      </w:pPr>
-      <w:r>
-        <w:rPr>
-          <w:noProof/>
-        </w:rPr>
-        <w:drawing>
-          <wp:inline distT="0" distB="0" distL="0" distR="0" wp14:anchorId="12AE3C1E" wp14:editId="4145074A">
-            <wp:extent cx="4143375" cy="2038350"/>
-            <wp:effectExtent l="0" t="0" r="9525" b="0"/>
-            <wp:docPr id="14" name="Obrázek 14"/>
             <wp:cNvGraphicFramePr>
               <a:graphicFrameLocks xmlns:a="http://schemas.openxmlformats.org/drawingml/2006/main" noChangeAspect="1"/>
             </wp:cNvGraphicFramePr>
@@ -254,7 +177,7 @@
                   <pic:spPr>
                     <a:xfrm>
                       <a:off x="0" y="0"/>
-                      <a:ext cx="4143375" cy="2038350"/>
+                      <a:ext cx="15735300" cy="1543050"/>
                     </a:xfrm>
                     <a:prstGeom prst="rect">
                       <a:avLst/>
@@ -266,6 +189,26 @@
           </wp:inline>
         </w:drawing>
       </w:r>
+      <w:r>
+        <w:rPr>
+          <w:rFonts w:ascii="Segoe UI" w:hAnsi="Segoe UI" w:cs="Segoe UI"/>
+          <w:color w:val="515151"/>
+          <w:sz w:val="30"/>
+          <w:szCs w:val="30"/>
+        </w:rPr>
+        <w:t> </w:t>
+      </w:r>
+    </w:p>
+    <w:p>
+      <w:pPr>
+        <w:shd w:val="clear" w:color="auto" w:fill="FFFFFF"/>
+        <w:rPr>
+          <w:rFonts w:ascii="Segoe UI" w:hAnsi="Segoe UI" w:cs="Segoe UI"/>
+          <w:color w:val="515151"/>
+          <w:sz w:val="30"/>
+          <w:szCs w:val="30"/>
+        </w:rPr>
+      </w:pPr>
     </w:p>
     <w:p>
       <w:pPr>
@@ -273,14 +216,229 @@
         <w15:collapsed/>
       </w:pPr>
       <w:r>
+        <w:t>Predani booleanu True nebo False jako parametr ActionMessage:</w:t>
+      </w:r>
+    </w:p>
+    <w:p>
+      <w:pPr>
+        <w:pStyle w:val="Odrazka"/>
+      </w:pPr>
+      <w:r>
+        <w:t>Dame false do uvozovek:</w:t>
+      </w:r>
+    </w:p>
+    <w:p>
+      <w:pPr>
+        <w:ind w:left="720"/>
+      </w:pPr>
+      <w:r>
+        <w:t>c</w:t>
+      </w:r>
+      <w:r>
+        <w:t>al:Message.Attach="[Event Click] = [Action SwitchToAnotherStream($dataContext, 'false')]"</w:t>
+      </w:r>
+    </w:p>
+    <w:p>
+      <w:pPr>
+        <w:ind w:left="720"/>
+      </w:pPr>
+    </w:p>
+    <w:p>
+      <w:pPr>
+        <w:pStyle w:val="Odstavecseseznamem"/>
+        <w:numPr>
+          <w:ilvl w:val="0"/>
+          <w:numId w:val="1"/>
+        </w:numPr>
+        <w:rPr>
+          <w:b/>
+        </w:rPr>
+      </w:pPr>
+      <w:r>
+        <w:rPr>
+          <w:b/>
+        </w:rPr>
+        <w:t>Nebo pouzijeme Interaction.Triggers:</w:t>
+      </w:r>
+    </w:p>
+    <w:p>
+      <w:pPr>
+        <w:pStyle w:val="Odstavecseseznamem"/>
+        <w:rPr>
+          <w:sz w:val="22"/>
+        </w:rPr>
+      </w:pPr>
+      <w:r>
+        <w:rPr>
+          <w:sz w:val="22"/>
+        </w:rPr>
+        <w:t>&lt;i:Interaction.Triggers&gt;</w:t>
+      </w:r>
+    </w:p>
+    <w:p>
+      <w:pPr>
+        <w:pStyle w:val="Odstavecseseznamem"/>
+        <w:rPr>
+          <w:sz w:val="22"/>
+        </w:rPr>
+      </w:pPr>
+      <w:r>
+        <w:rPr>
+          <w:sz w:val="22"/>
+        </w:rPr>
+        <w:t xml:space="preserve">            &lt;i:EventTrigger  EventName="Click"&gt;</w:t>
+      </w:r>
+    </w:p>
+    <w:p>
+      <w:pPr>
+        <w:rPr>
+          <w:sz w:val="22"/>
+        </w:rPr>
+      </w:pPr>
+      <w:r>
+        <w:t xml:space="preserve">                </w:t>
+      </w:r>
+      <w:r>
+        <w:rPr>
+          <w:sz w:val="22"/>
+        </w:rPr>
+        <w:t>&lt;cl:ActionMessage  MethodName="MyMethod" &gt;</w:t>
+      </w:r>
+    </w:p>
+    <w:p>
+      <w:pPr>
+        <w:pStyle w:val="Odstavecseseznamem"/>
+        <w:rPr>
+          <w:sz w:val="22"/>
+        </w:rPr>
+      </w:pPr>
+      <w:r>
+        <w:rPr>
+          <w:sz w:val="22"/>
+        </w:rPr>
+        <w:t xml:space="preserve">                </w:t>
+      </w:r>
+      <w:r>
+        <w:rPr>
+          <w:sz w:val="22"/>
+        </w:rPr>
+        <w:t xml:space="preserve">    </w:t>
+      </w:r>
+      <w:r>
+        <w:rPr>
+          <w:sz w:val="22"/>
+          <w:highlight w:val="yellow"/>
+        </w:rPr>
+        <w:t>&lt;cl:Parameter Value="True"</w:t>
+      </w:r>
+    </w:p>
+    <w:p>
+      <w:pPr>
+        <w:pStyle w:val="Odstavecseseznamem"/>
+        <w:rPr>
+          <w:sz w:val="22"/>
+        </w:rPr>
+      </w:pPr>
+      <w:r>
+        <w:rPr>
+          <w:sz w:val="22"/>
+        </w:rPr>
+        <w:t xml:space="preserve">                    &lt;/cl:Parameter&gt;</w:t>
+      </w:r>
+    </w:p>
+    <w:p>
+      <w:pPr>
+        <w:pStyle w:val="Odstavecseseznamem"/>
+        <w:rPr>
+          <w:sz w:val="22"/>
+        </w:rPr>
+      </w:pPr>
+      <w:r>
+        <w:rPr>
+          <w:sz w:val="22"/>
+        </w:rPr>
+        <w:t xml:space="preserve">                &lt;/cl:ActionMessage&gt;</w:t>
+      </w:r>
+    </w:p>
+    <w:p>
+      <w:pPr>
+        <w:pStyle w:val="Odstavecseseznamem"/>
+        <w:rPr>
+          <w:sz w:val="22"/>
+        </w:rPr>
+      </w:pPr>
+      <w:r>
+        <w:rPr>
+          <w:sz w:val="22"/>
+        </w:rPr>
+        <w:t xml:space="preserve">            &lt;/i:EventTrigger&gt;</w:t>
+      </w:r>
+    </w:p>
+    <w:p>
+      <w:pPr>
+        <w:pStyle w:val="Odstavecseseznamem"/>
+        <w:rPr>
+          <w:sz w:val="22"/>
+        </w:rPr>
+      </w:pPr>
+      <w:r>
+        <w:rPr>
+          <w:sz w:val="22"/>
+        </w:rPr>
+        <w:t xml:space="preserve">        &lt;/i:Interaction.Triggers&gt;</w:t>
+      </w:r>
+    </w:p>
+    <w:p>
+      <w:pPr>
+        <w:pStyle w:val="Odstavecseseznamem"/>
+        <w:rPr>
+          <w:sz w:val="22"/>
+        </w:rPr>
+      </w:pPr>
+    </w:p>
+    <w:p>
+      <w:pPr>
+        <w:rPr>
+          <w:sz w:val="22"/>
+        </w:rPr>
+      </w:pPr>
+      <w:bookmarkStart w:id="1" w:name="_GoBack"/>
+      <w:bookmarkEnd w:id="1"/>
+    </w:p>
+    <w:p>
+      <w:pPr>
+        <w:pStyle w:val="Odstavecseseznamem"/>
+      </w:pPr>
+    </w:p>
+    <w:p>
+      <w:pPr>
+        <w:pStyle w:val="Odstavecseseznamem"/>
+      </w:pPr>
+    </w:p>
+    <w:p>
+      <w:pPr>
+        <w:pStyle w:val="Nadpis1"/>
+        <w15:collapsed/>
+      </w:pPr>
+      <w:r>
+        <w:lastRenderedPageBreak/>
+        <w:t>Predani vice parametru do ActionMessage:</w:t>
+      </w:r>
+    </w:p>
+    <w:p>
+      <w:pPr>
+        <w:pStyle w:val="Nadpis1"/>
+        <w15:collapsed/>
+      </w:pPr>
+      <w:r>
         <w:rPr>
           <w:noProof/>
         </w:rPr>
         <w:drawing>
-          <wp:inline distT="0" distB="0" distL="0" distR="0" wp14:anchorId="0F829329" wp14:editId="1F543AA7">
-            <wp:extent cx="10763250" cy="457200"/>
-            <wp:effectExtent l="0" t="0" r="0" b="0"/>
-            <wp:docPr id="13" name="Obrázek 13"/>
+          <wp:inline distT="0" distB="0" distL="0" distR="0" wp14:anchorId="12AE3C1E" wp14:editId="4145074A">
+            <wp:extent cx="4143375" cy="2038350"/>
+            <wp:effectExtent l="0" t="0" r="9525" b="0"/>
+            <wp:docPr id="14" name="Obrázek 14"/>
             <wp:cNvGraphicFramePr>
               <a:graphicFrameLocks xmlns:a="http://schemas.openxmlformats.org/drawingml/2006/main" noChangeAspect="1"/>
             </wp:cNvGraphicFramePr>
@@ -300,7 +458,7 @@
                   <pic:spPr>
                     <a:xfrm>
                       <a:off x="0" y="0"/>
-                      <a:ext cx="10763250" cy="457200"/>
+                      <a:ext cx="4143375" cy="2038350"/>
                     </a:xfrm>
                     <a:prstGeom prst="rect">
                       <a:avLst/>
@@ -319,73 +477,14 @@
         <w15:collapsed/>
       </w:pPr>
       <w:r>
-        <w:t>DoubleClickHandler jen pro datagridRow, ne pro cely Datagrid (scrollbar vyvolaval doubleclickem handler)</w:t>
-      </w:r>
-    </w:p>
-    <w:p>
-      <w:pPr>
-        <w:rPr>
-          <w:b/>
-        </w:rPr>
-      </w:pPr>
-      <w:r>
-        <w:rPr>
-          <w:b/>
-        </w:rPr>
-        <w:t>Seberu event z gridu v ProgrammeSelectionView. RadGrid tady ma prirazeny styl:</w:t>
-      </w:r>
-    </w:p>
-    <w:p>
-      <w:pPr>
-        <w:ind w:firstLine="720"/>
-        <w:rPr>
-          <w:sz w:val="22"/>
-        </w:rPr>
-      </w:pPr>
-      <w:r>
-        <w:rPr>
-          <w:sz w:val="22"/>
-        </w:rPr>
-        <w:t>Style="{StaticResource ResourceKey=programSelectionGridViewStyle}"&gt;</w:t>
-      </w:r>
-    </w:p>
-    <w:p>
-      <w:pPr>
-        <w:ind w:firstLine="720"/>
-        <w:rPr>
-          <w:sz w:val="22"/>
-        </w:rPr>
-      </w:pPr>
-    </w:p>
-    <w:p>
-      <w:pPr>
-        <w:rPr>
-          <w:b/>
-        </w:rPr>
-      </w:pPr>
-      <w:r>
-        <w:t xml:space="preserve"> </w:t>
-      </w:r>
-      <w:r>
-        <w:rPr>
-          <w:b/>
-        </w:rPr>
-        <w:t>Pridam ho do stylu GridViewRow:</w:t>
-      </w:r>
-    </w:p>
-    <w:p>
-      <w:r>
-        <w:tab/>
-      </w:r>
-      <w:r>
         <w:rPr>
           <w:noProof/>
         </w:rPr>
         <w:drawing>
-          <wp:inline distT="0" distB="0" distL="0" distR="0" wp14:anchorId="4DE5BFA6" wp14:editId="01F62F95">
-            <wp:extent cx="5695950" cy="790575"/>
-            <wp:effectExtent l="0" t="0" r="0" b="9525"/>
-            <wp:docPr id="8" name="Obrázek 8"/>
+          <wp:inline distT="0" distB="0" distL="0" distR="0" wp14:anchorId="0F829329" wp14:editId="1F543AA7">
+            <wp:extent cx="10763250" cy="457200"/>
+            <wp:effectExtent l="0" t="0" r="0" b="0"/>
+            <wp:docPr id="13" name="Obrázek 13"/>
             <wp:cNvGraphicFramePr>
               <a:graphicFrameLocks xmlns:a="http://schemas.openxmlformats.org/drawingml/2006/main" noChangeAspect="1"/>
             </wp:cNvGraphicFramePr>
@@ -405,7 +504,7 @@
                   <pic:spPr>
                     <a:xfrm>
                       <a:off x="0" y="0"/>
-                      <a:ext cx="5695950" cy="790575"/>
+                      <a:ext cx="10763250" cy="457200"/>
                     </a:xfrm>
                     <a:prstGeom prst="rect">
                       <a:avLst/>
@@ -424,30 +523,73 @@
         <w15:collapsed/>
       </w:pPr>
       <w:r>
-        <w:t>Can</w:t>
-      </w:r>
+        <w:t>DoubleClickHandler jen pro datagridRow, ne pro cely Datagrid (scrollbar vyvolaval doubleclickem handler)</w:t>
+      </w:r>
+    </w:p>
+    <w:p>
+      <w:pPr>
+        <w:rPr>
+          <w:b/>
+        </w:rPr>
+      </w:pPr>
+      <w:r>
+        <w:rPr>
+          <w:b/>
+        </w:rPr>
+        <w:t>Seberu event z gridu v ProgrammeSelectionView. RadGrid tady ma prirazeny styl:</w:t>
+      </w:r>
+    </w:p>
+    <w:p>
+      <w:pPr>
+        <w:ind w:firstLine="720"/>
+        <w:rPr>
+          <w:sz w:val="22"/>
+        </w:rPr>
+      </w:pPr>
+      <w:r>
+        <w:rPr>
+          <w:sz w:val="22"/>
+        </w:rPr>
+        <w:t>Style="{StaticResource ResourceKey=programSelectionGridViewStyle}"&gt;</w:t>
+      </w:r>
+    </w:p>
+    <w:p>
+      <w:pPr>
+        <w:ind w:firstLine="720"/>
+        <w:rPr>
+          <w:sz w:val="22"/>
+        </w:rPr>
+      </w:pPr>
+    </w:p>
+    <w:p>
+      <w:pPr>
+        <w:rPr>
+          <w:b/>
+        </w:rPr>
+      </w:pPr>
       <w:r>
         <w:t xml:space="preserve"> </w:t>
       </w:r>
       <w:r>
-        <w:t>DoMethod aneb boolean urcujici zda je mozne vykonat metodu</w:t>
-      </w:r>
-    </w:p>
-    <w:p>
-      <w:r>
-        <w:t xml:space="preserve">SimLog : mame attach z view kde se rika: </w:t>
-      </w:r>
-    </w:p>
-    <w:p>
+        <w:rPr>
+          <w:b/>
+        </w:rPr>
+        <w:t>Pridam ho do stylu GridViewRow:</w:t>
+      </w:r>
+    </w:p>
+    <w:p>
+      <w:r>
+        <w:tab/>
+      </w:r>
       <w:r>
         <w:rPr>
           <w:noProof/>
         </w:rPr>
         <w:drawing>
-          <wp:inline distT="0" distB="0" distL="0" distR="0" wp14:anchorId="01B6070A" wp14:editId="3F38B531">
-            <wp:extent cx="1981200" cy="742950"/>
-            <wp:effectExtent l="0" t="0" r="0" b="0"/>
-            <wp:docPr id="4" name="Obrázek 4"/>
+          <wp:inline distT="0" distB="0" distL="0" distR="0" wp14:anchorId="4DE5BFA6" wp14:editId="01F62F95">
+            <wp:extent cx="5695950" cy="790575"/>
+            <wp:effectExtent l="0" t="0" r="0" b="9525"/>
+            <wp:docPr id="8" name="Obrázek 8"/>
             <wp:cNvGraphicFramePr>
               <a:graphicFrameLocks xmlns:a="http://schemas.openxmlformats.org/drawingml/2006/main" noChangeAspect="1"/>
             </wp:cNvGraphicFramePr>
@@ -467,7 +609,7 @@
                   <pic:spPr>
                     <a:xfrm>
                       <a:off x="0" y="0"/>
-                      <a:ext cx="1981200" cy="742950"/>
+                      <a:ext cx="5695950" cy="790575"/>
                     </a:xfrm>
                     <a:prstGeom prst="rect">
                       <a:avLst/>
@@ -481,8 +623,23 @@
       </w:r>
     </w:p>
     <w:p>
-      <w:r>
-        <w:t>Nic vic. Mame obsluzni metodu ktera se jmenuje CreateComposedItem a mame boolean ktery se jmenuje stejne jako obsluzna metoda s tim, ze na zacatku je Can:</w:t>
+      <w:pPr>
+        <w:pStyle w:val="Nadpis1"/>
+        <w15:collapsed/>
+      </w:pPr>
+      <w:r>
+        <w:t>Can</w:t>
+      </w:r>
+      <w:r>
+        <w:t xml:space="preserve"> </w:t>
+      </w:r>
+      <w:r>
+        <w:t>DoMethod aneb boolean urcujici zda je mozne vykonat metodu</w:t>
+      </w:r>
+    </w:p>
+    <w:p>
+      <w:r>
+        <w:t xml:space="preserve">SimLog : mame attach z view kde se rika: </w:t>
       </w:r>
     </w:p>
     <w:p>
@@ -491,10 +648,10 @@
           <w:noProof/>
         </w:rPr>
         <w:drawing>
-          <wp:inline distT="0" distB="0" distL="0" distR="0" wp14:anchorId="3EC74191" wp14:editId="7D2B3C87">
-            <wp:extent cx="8191500" cy="371475"/>
-            <wp:effectExtent l="0" t="0" r="0" b="9525"/>
-            <wp:docPr id="5" name="Obrázek 5"/>
+          <wp:inline distT="0" distB="0" distL="0" distR="0" wp14:anchorId="01B6070A" wp14:editId="3F38B531">
+            <wp:extent cx="1981200" cy="742950"/>
+            <wp:effectExtent l="0" t="0" r="0" b="0"/>
+            <wp:docPr id="4" name="Obrázek 4"/>
             <wp:cNvGraphicFramePr>
               <a:graphicFrameLocks xmlns:a="http://schemas.openxmlformats.org/drawingml/2006/main" noChangeAspect="1"/>
             </wp:cNvGraphicFramePr>
@@ -514,7 +671,7 @@
                   <pic:spPr>
                     <a:xfrm>
                       <a:off x="0" y="0"/>
-                      <a:ext cx="8191500" cy="371475"/>
+                      <a:ext cx="1981200" cy="742950"/>
                     </a:xfrm>
                     <a:prstGeom prst="rect">
                       <a:avLst/>
@@ -529,7 +686,7 @@
     </w:p>
     <w:p>
       <w:r>
-        <w:t>Metoda zda se, neni nijak s view provazana. Caliburn si to asi najde jen podle toho nazvu s can. Na nekterych mistech kodu kde se to hodi maximalne muzu notifikovat tento boolean o zmenach ktere jsem provedl, aby se notifikovalo UI:</w:t>
+        <w:t>Nic vic. Mame obsluzni metodu ktera se jmenuje CreateComposedItem a mame boolean ktery se jmenuje stejne jako obsluzna metoda s tim, ze na zacatku je Can:</w:t>
       </w:r>
     </w:p>
     <w:p>
@@ -538,10 +695,10 @@
           <w:noProof/>
         </w:rPr>
         <w:drawing>
-          <wp:inline distT="0" distB="0" distL="0" distR="0" wp14:anchorId="5D8B0C8A" wp14:editId="3A6CEB04">
-            <wp:extent cx="3629025" cy="876300"/>
-            <wp:effectExtent l="0" t="0" r="9525" b="0"/>
-            <wp:docPr id="6" name="Obrázek 6"/>
+          <wp:inline distT="0" distB="0" distL="0" distR="0" wp14:anchorId="3EC74191" wp14:editId="7D2B3C87">
+            <wp:extent cx="8191500" cy="371475"/>
+            <wp:effectExtent l="0" t="0" r="0" b="9525"/>
+            <wp:docPr id="5" name="Obrázek 5"/>
             <wp:cNvGraphicFramePr>
               <a:graphicFrameLocks xmlns:a="http://schemas.openxmlformats.org/drawingml/2006/main" noChangeAspect="1"/>
             </wp:cNvGraphicFramePr>
@@ -561,7 +718,7 @@
                   <pic:spPr>
                     <a:xfrm>
                       <a:off x="0" y="0"/>
-                      <a:ext cx="3629025" cy="876300"/>
+                      <a:ext cx="8191500" cy="371475"/>
                     </a:xfrm>
                     <a:prstGeom prst="rect">
                       <a:avLst/>
@@ -573,25 +730,10 @@
           </wp:inline>
         </w:drawing>
       </w:r>
-      <w:r>
-        <w:t xml:space="preserve">  works. Enjoy.</w:t>
-      </w:r>
-      <w:r>
-        <w:t xml:space="preserve"> </w:t>
-      </w:r>
-    </w:p>
-    <w:p>
-      <w:pPr>
-        <w:pStyle w:val="Nadpis1"/>
-        <w15:collapsed/>
-      </w:pPr>
-      <w:r>
-        <w:t xml:space="preserve">Parametry z view </w:t>
-      </w:r>
-    </w:p>
-    <w:p>
-      <w:r>
-        <w:t>Do metody si muzu predat cokoli pojmenovaneho z view: Zde datumy a boolean:</w:t>
+    </w:p>
+    <w:p>
+      <w:r>
+        <w:t>Metoda zda se, neni nijak s view provazana. Caliburn si to asi najde jen podle toho nazvu s can. Na nekterych mistech kodu kde se to hodi maximalne muzu notifikovat tento boolean o zmenach ktere jsem provedl, aby se notifikovalo UI:</w:t>
       </w:r>
     </w:p>
     <w:p>
@@ -600,10 +742,10 @@
           <w:noProof/>
         </w:rPr>
         <w:drawing>
-          <wp:inline distT="0" distB="0" distL="0" distR="0" wp14:anchorId="4A43C0AD" wp14:editId="24438C4F">
-            <wp:extent cx="6438900" cy="4857750"/>
-            <wp:effectExtent l="0" t="0" r="0" b="0"/>
-            <wp:docPr id="2" name="Obrázek 2"/>
+          <wp:inline distT="0" distB="0" distL="0" distR="0" wp14:anchorId="5D8B0C8A" wp14:editId="3A6CEB04">
+            <wp:extent cx="3629025" cy="876300"/>
+            <wp:effectExtent l="0" t="0" r="9525" b="0"/>
+            <wp:docPr id="6" name="Obrázek 6"/>
             <wp:cNvGraphicFramePr>
               <a:graphicFrameLocks xmlns:a="http://schemas.openxmlformats.org/drawingml/2006/main" noChangeAspect="1"/>
             </wp:cNvGraphicFramePr>
@@ -623,7 +765,7 @@
                   <pic:spPr>
                     <a:xfrm>
                       <a:off x="0" y="0"/>
-                      <a:ext cx="6438900" cy="4857750"/>
+                      <a:ext cx="3629025" cy="876300"/>
                     </a:xfrm>
                     <a:prstGeom prst="rect">
                       <a:avLst/>
@@ -635,18 +777,37 @@
           </wp:inline>
         </w:drawing>
       </w:r>
-    </w:p>
-    <w:p/>
+      <w:r>
+        <w:t xml:space="preserve">  works. Enjoy.</w:t>
+      </w:r>
+      <w:r>
+        <w:t xml:space="preserve"> </w:t>
+      </w:r>
+    </w:p>
+    <w:p>
+      <w:pPr>
+        <w:pStyle w:val="Nadpis1"/>
+        <w15:collapsed/>
+      </w:pPr>
+      <w:r>
+        <w:t xml:space="preserve">Parametry z view </w:t>
+      </w:r>
+    </w:p>
+    <w:p>
+      <w:r>
+        <w:t>Do metody si muzu predat cokoli pojmenovaneho z view: Zde datumy a boolean:</w:t>
+      </w:r>
+    </w:p>
     <w:p>
       <w:r>
         <w:rPr>
           <w:noProof/>
         </w:rPr>
         <w:drawing>
-          <wp:inline distT="0" distB="0" distL="0" distR="0" wp14:anchorId="127FB7AC" wp14:editId="48B5EB85">
-            <wp:extent cx="8610600" cy="3000375"/>
-            <wp:effectExtent l="0" t="0" r="0" b="9525"/>
-            <wp:docPr id="3" name="Obrázek 3"/>
+          <wp:inline distT="0" distB="0" distL="0" distR="0" wp14:anchorId="4A43C0AD" wp14:editId="24438C4F">
+            <wp:extent cx="6438900" cy="4857750"/>
+            <wp:effectExtent l="0" t="0" r="0" b="0"/>
+            <wp:docPr id="2" name="Obrázek 2"/>
             <wp:cNvGraphicFramePr>
               <a:graphicFrameLocks xmlns:a="http://schemas.openxmlformats.org/drawingml/2006/main" noChangeAspect="1"/>
             </wp:cNvGraphicFramePr>
@@ -666,6 +827,49 @@
                   <pic:spPr>
                     <a:xfrm>
                       <a:off x="0" y="0"/>
+                      <a:ext cx="6438900" cy="4857750"/>
+                    </a:xfrm>
+                    <a:prstGeom prst="rect">
+                      <a:avLst/>
+                    </a:prstGeom>
+                  </pic:spPr>
+                </pic:pic>
+              </a:graphicData>
+            </a:graphic>
+          </wp:inline>
+        </w:drawing>
+      </w:r>
+    </w:p>
+    <w:p/>
+    <w:p>
+      <w:r>
+        <w:rPr>
+          <w:noProof/>
+        </w:rPr>
+        <w:drawing>
+          <wp:inline distT="0" distB="0" distL="0" distR="0" wp14:anchorId="127FB7AC" wp14:editId="48B5EB85">
+            <wp:extent cx="8610600" cy="3000375"/>
+            <wp:effectExtent l="0" t="0" r="0" b="9525"/>
+            <wp:docPr id="3" name="Obrázek 3"/>
+            <wp:cNvGraphicFramePr>
+              <a:graphicFrameLocks xmlns:a="http://schemas.openxmlformats.org/drawingml/2006/main" noChangeAspect="1"/>
+            </wp:cNvGraphicFramePr>
+            <a:graphic xmlns:a="http://schemas.openxmlformats.org/drawingml/2006/main">
+              <a:graphicData uri="http://schemas.openxmlformats.org/drawingml/2006/picture">
+                <pic:pic xmlns:pic="http://schemas.openxmlformats.org/drawingml/2006/picture">
+                  <pic:nvPicPr>
+                    <pic:cNvPr id="1" name=""/>
+                    <pic:cNvPicPr/>
+                  </pic:nvPicPr>
+                  <pic:blipFill>
+                    <a:blip r:embed="rId16"/>
+                    <a:stretch>
+                      <a:fillRect/>
+                    </a:stretch>
+                  </pic:blipFill>
+                  <pic:spPr>
+                    <a:xfrm>
+                      <a:off x="0" y="0"/>
                       <a:ext cx="8610600" cy="3000375"/>
                     </a:xfrm>
                     <a:prstGeom prst="rect">
@@ -717,7 +921,6 @@
         <w:contextualSpacing/>
       </w:pPr>
       <w:r>
-        <w:lastRenderedPageBreak/>
         <w:t xml:space="preserve">K tomu PR:  asi jsi myslel metodu na Sreenu OnInitialize(),  jak ale dostanu do view modelu touto metodou grid a popup ? </w:t>
       </w:r>
     </w:p>
@@ -1215,7 +1418,7 @@
         </w:rPr>
         <w:t>We briefly introduced actions in </w:t>
       </w:r>
-      <w:hyperlink r:id="rId16" w:history="1">
+      <w:hyperlink r:id="rId17" w:history="1">
         <w:r>
           <w:rPr>
             <w:rStyle w:val="Hypertextovodkaz"/>
@@ -7504,7 +7707,7 @@
                     <pic:cNvPicPr/>
                   </pic:nvPicPr>
                   <pic:blipFill>
-                    <a:blip r:embed="rId17"/>
+                    <a:blip r:embed="rId18"/>
                     <a:stretch>
                       <a:fillRect/>
                     </a:stretch>
@@ -7608,61 +7811,6 @@
             <wp:extent cx="2162175" cy="361950"/>
             <wp:effectExtent l="0" t="0" r="9525" b="0"/>
             <wp:docPr id="11" name="Obrázek 11"/>
-            <wp:cNvGraphicFramePr>
-              <a:graphicFrameLocks xmlns:a="http://schemas.openxmlformats.org/drawingml/2006/main" noChangeAspect="1"/>
-            </wp:cNvGraphicFramePr>
-            <a:graphic xmlns:a="http://schemas.openxmlformats.org/drawingml/2006/main">
-              <a:graphicData uri="http://schemas.openxmlformats.org/drawingml/2006/picture">
-                <pic:pic xmlns:pic="http://schemas.openxmlformats.org/drawingml/2006/picture">
-                  <pic:nvPicPr>
-                    <pic:cNvPr id="1" name=""/>
-                    <pic:cNvPicPr/>
-                  </pic:nvPicPr>
-                  <pic:blipFill>
-                    <a:blip r:embed="rId18"/>
-                    <a:stretch>
-                      <a:fillRect/>
-                    </a:stretch>
-                  </pic:blipFill>
-                  <pic:spPr>
-                    <a:xfrm>
-                      <a:off x="0" y="0"/>
-                      <a:ext cx="2162175" cy="361950"/>
-                    </a:xfrm>
-                    <a:prstGeom prst="rect">
-                      <a:avLst/>
-                    </a:prstGeom>
-                  </pic:spPr>
-                </pic:pic>
-              </a:graphicData>
-            </a:graphic>
-          </wp:inline>
-        </w:drawing>
-      </w:r>
-    </w:p>
-    <w:p>
-      <w:pPr>
-        <w:pStyle w:val="Normlnweb"/>
-        <w:shd w:val="clear" w:color="auto" w:fill="FFFFFF"/>
-        <w:spacing w:before="0" w:beforeAutospacing="0" w:after="0" w:afterAutospacing="0"/>
-        <w:contextualSpacing/>
-        <w:rPr>
-          <w:rFonts w:ascii="Calibri" w:hAnsi="Calibri" w:cs="Calibri"/>
-          <w:b/>
-          <w:color w:val="000000"/>
-          <w:sz w:val="26"/>
-          <w:szCs w:val="30"/>
-        </w:rPr>
-      </w:pPr>
-      <w:r>
-        <w:rPr>
-          <w:noProof/>
-        </w:rPr>
-        <w:drawing>
-          <wp:inline distT="0" distB="0" distL="0" distR="0" wp14:anchorId="3687BA28" wp14:editId="0FFD5F5C">
-            <wp:extent cx="2095500" cy="342900"/>
-            <wp:effectExtent l="0" t="0" r="0" b="0"/>
-            <wp:docPr id="12" name="Obrázek 12"/>
             <wp:cNvGraphicFramePr>
               <a:graphicFrameLocks xmlns:a="http://schemas.openxmlformats.org/drawingml/2006/main" noChangeAspect="1"/>
             </wp:cNvGraphicFramePr>
@@ -7682,7 +7830,7 @@
                   <pic:spPr>
                     <a:xfrm>
                       <a:off x="0" y="0"/>
-                      <a:ext cx="2095500" cy="342900"/>
+                      <a:ext cx="2162175" cy="361950"/>
                     </a:xfrm>
                     <a:prstGeom prst="rect">
                       <a:avLst/>
@@ -7709,55 +7857,15 @@
           <w:szCs w:val="30"/>
         </w:rPr>
       </w:pPr>
-    </w:p>
-    <w:p>
-      <w:pPr>
-        <w:pStyle w:val="Normlnweb"/>
-        <w:shd w:val="clear" w:color="auto" w:fill="FFFFFF"/>
-        <w:spacing w:before="0" w:beforeAutospacing="0" w:after="0" w:afterAutospacing="0"/>
-        <w:contextualSpacing/>
-        <w:rPr>
-          <w:rFonts w:ascii="Calibri" w:hAnsi="Calibri" w:cs="Calibri"/>
-          <w:b/>
-          <w:color w:val="000000"/>
-          <w:sz w:val="26"/>
-          <w:szCs w:val="30"/>
-        </w:rPr>
-      </w:pPr>
-      <w:r>
-        <w:rPr>
-          <w:rFonts w:ascii="Calibri" w:hAnsi="Calibri" w:cs="Calibri"/>
-          <w:b/>
-          <w:color w:val="000000"/>
-          <w:sz w:val="26"/>
-          <w:szCs w:val="30"/>
-        </w:rPr>
-        <w:t xml:space="preserve">To odhandluje datacontext ktery dostane svoji vlastni instanci coby identifikator (datacontext ma vice propert stejneho typu a ja  potrebuju v metode rozlisit z ktere instance to prislo): </w:t>
-      </w:r>
-    </w:p>
-    <w:p>
-      <w:pPr>
-        <w:pStyle w:val="Normlnweb"/>
-        <w:shd w:val="clear" w:color="auto" w:fill="FFFFFF"/>
-        <w:spacing w:before="0" w:beforeAutospacing="0" w:after="0" w:afterAutospacing="0"/>
-        <w:contextualSpacing/>
-        <w:rPr>
-          <w:rFonts w:ascii="Calibri" w:hAnsi="Calibri" w:cs="Calibri"/>
-          <w:b/>
-          <w:color w:val="000000"/>
-          <w:sz w:val="26"/>
-          <w:szCs w:val="30"/>
-        </w:rPr>
-      </w:pPr>
       <w:r>
         <w:rPr>
           <w:noProof/>
         </w:rPr>
         <w:drawing>
-          <wp:inline distT="0" distB="0" distL="0" distR="0" wp14:anchorId="7003AFE7" wp14:editId="588029ED">
-            <wp:extent cx="4857750" cy="504825"/>
-            <wp:effectExtent l="0" t="0" r="0" b="9525"/>
-            <wp:docPr id="10" name="Obrázek 10"/>
+          <wp:inline distT="0" distB="0" distL="0" distR="0" wp14:anchorId="3687BA28" wp14:editId="0FFD5F5C">
+            <wp:extent cx="2095500" cy="342900"/>
+            <wp:effectExtent l="0" t="0" r="0" b="0"/>
+            <wp:docPr id="12" name="Obrázek 12"/>
             <wp:cNvGraphicFramePr>
               <a:graphicFrameLocks xmlns:a="http://schemas.openxmlformats.org/drawingml/2006/main" noChangeAspect="1"/>
             </wp:cNvGraphicFramePr>
@@ -7777,6 +7885,101 @@
                   <pic:spPr>
                     <a:xfrm>
                       <a:off x="0" y="0"/>
+                      <a:ext cx="2095500" cy="342900"/>
+                    </a:xfrm>
+                    <a:prstGeom prst="rect">
+                      <a:avLst/>
+                    </a:prstGeom>
+                  </pic:spPr>
+                </pic:pic>
+              </a:graphicData>
+            </a:graphic>
+          </wp:inline>
+        </w:drawing>
+      </w:r>
+    </w:p>
+    <w:p>
+      <w:pPr>
+        <w:pStyle w:val="Normlnweb"/>
+        <w:shd w:val="clear" w:color="auto" w:fill="FFFFFF"/>
+        <w:spacing w:before="0" w:beforeAutospacing="0" w:after="0" w:afterAutospacing="0"/>
+        <w:contextualSpacing/>
+        <w:rPr>
+          <w:rFonts w:ascii="Calibri" w:hAnsi="Calibri" w:cs="Calibri"/>
+          <w:b/>
+          <w:color w:val="000000"/>
+          <w:sz w:val="26"/>
+          <w:szCs w:val="30"/>
+        </w:rPr>
+      </w:pPr>
+    </w:p>
+    <w:p>
+      <w:pPr>
+        <w:pStyle w:val="Normlnweb"/>
+        <w:shd w:val="clear" w:color="auto" w:fill="FFFFFF"/>
+        <w:spacing w:before="0" w:beforeAutospacing="0" w:after="0" w:afterAutospacing="0"/>
+        <w:contextualSpacing/>
+        <w:rPr>
+          <w:rFonts w:ascii="Calibri" w:hAnsi="Calibri" w:cs="Calibri"/>
+          <w:b/>
+          <w:color w:val="000000"/>
+          <w:sz w:val="26"/>
+          <w:szCs w:val="30"/>
+        </w:rPr>
+      </w:pPr>
+      <w:r>
+        <w:rPr>
+          <w:rFonts w:ascii="Calibri" w:hAnsi="Calibri" w:cs="Calibri"/>
+          <w:b/>
+          <w:color w:val="000000"/>
+          <w:sz w:val="26"/>
+          <w:szCs w:val="30"/>
+        </w:rPr>
+        <w:t xml:space="preserve">To odhandluje datacontext ktery dostane svoji vlastni instanci coby identifikator (datacontext ma vice propert stejneho typu a ja  potrebuju v metode rozlisit z ktere instance to prislo): </w:t>
+      </w:r>
+    </w:p>
+    <w:p>
+      <w:pPr>
+        <w:pStyle w:val="Normlnweb"/>
+        <w:shd w:val="clear" w:color="auto" w:fill="FFFFFF"/>
+        <w:spacing w:before="0" w:beforeAutospacing="0" w:after="0" w:afterAutospacing="0"/>
+        <w:contextualSpacing/>
+        <w:rPr>
+          <w:rFonts w:ascii="Calibri" w:hAnsi="Calibri" w:cs="Calibri"/>
+          <w:b/>
+          <w:color w:val="000000"/>
+          <w:sz w:val="26"/>
+          <w:szCs w:val="30"/>
+        </w:rPr>
+      </w:pPr>
+      <w:r>
+        <w:rPr>
+          <w:noProof/>
+        </w:rPr>
+        <w:drawing>
+          <wp:inline distT="0" distB="0" distL="0" distR="0" wp14:anchorId="7003AFE7" wp14:editId="588029ED">
+            <wp:extent cx="4857750" cy="504825"/>
+            <wp:effectExtent l="0" t="0" r="0" b="9525"/>
+            <wp:docPr id="10" name="Obrázek 10"/>
+            <wp:cNvGraphicFramePr>
+              <a:graphicFrameLocks xmlns:a="http://schemas.openxmlformats.org/drawingml/2006/main" noChangeAspect="1"/>
+            </wp:cNvGraphicFramePr>
+            <a:graphic xmlns:a="http://schemas.openxmlformats.org/drawingml/2006/main">
+              <a:graphicData uri="http://schemas.openxmlformats.org/drawingml/2006/picture">
+                <pic:pic xmlns:pic="http://schemas.openxmlformats.org/drawingml/2006/picture">
+                  <pic:nvPicPr>
+                    <pic:cNvPr id="1" name=""/>
+                    <pic:cNvPicPr/>
+                  </pic:nvPicPr>
+                  <pic:blipFill>
+                    <a:blip r:embed="rId21"/>
+                    <a:stretch>
+                      <a:fillRect/>
+                    </a:stretch>
+                  </pic:blipFill>
+                  <pic:spPr>
+                    <a:xfrm>
+                      <a:off x="0" y="0"/>
                       <a:ext cx="4857750" cy="504825"/>
                     </a:xfrm>
                     <a:prstGeom prst="rect">
@@ -7877,7 +8080,7 @@
                     </pic:cNvPicPr>
                   </pic:nvPicPr>
                   <pic:blipFill>
-                    <a:blip r:embed="rId21">
+                    <a:blip r:embed="rId22">
                       <a:extLst>
                         <a:ext uri="{28A0092B-C50C-407E-A947-70E740481C1C}">
                           <a14:useLocalDpi xmlns:a14="http://schemas.microsoft.com/office/drawing/2010/main" val="0"/>
@@ -15426,7 +15629,7 @@
                     <pic:cNvPicPr/>
                   </pic:nvPicPr>
                   <pic:blipFill>
-                    <a:blip r:embed="rId22">
+                    <a:blip r:embed="rId23">
                       <a:extLst>
                         <a:ext uri="{28A0092B-C50C-407E-A947-70E740481C1C}">
                           <a14:useLocalDpi xmlns:a14="http://schemas.microsoft.com/office/drawing/2010/main" val="0"/>
@@ -15503,7 +15706,7 @@
                     <pic:cNvPicPr/>
                   </pic:nvPicPr>
                   <pic:blipFill>
-                    <a:blip r:embed="rId23">
+                    <a:blip r:embed="rId24">
                       <a:extLst>
                         <a:ext uri="{28A0092B-C50C-407E-A947-70E740481C1C}">
                           <a14:useLocalDpi xmlns:a14="http://schemas.microsoft.com/office/drawing/2010/main" val="0"/>
@@ -15566,7 +15769,7 @@
                     <pic:cNvPicPr/>
                   </pic:nvPicPr>
                   <pic:blipFill>
-                    <a:blip r:embed="rId24">
+                    <a:blip r:embed="rId25">
                       <a:extLst>
                         <a:ext uri="{28A0092B-C50C-407E-A947-70E740481C1C}">
                           <a14:useLocalDpi xmlns:a14="http://schemas.microsoft.com/office/drawing/2010/main" val="0"/>
@@ -18785,6 +18988,128 @@
     </w:sectPr>
   </w:body>
 </w:document>
+</file>
+
+<file path=word/numbering.xml><?xml version="1.0" encoding="utf-8"?>
+<w:numbering xmlns:wpc="http://schemas.microsoft.com/office/word/2010/wordprocessingCanvas" xmlns:cx="http://schemas.microsoft.com/office/drawing/2014/chartex" xmlns:cx1="http://schemas.microsoft.com/office/drawing/2015/9/8/chartex" xmlns:mc="http://schemas.openxmlformats.org/markup-compatibility/2006" xmlns:o="urn:schemas-microsoft-com:office:office" xmlns:r="http://schemas.openxmlformats.org/officeDocument/2006/relationships" xmlns:m="http://schemas.openxmlformats.org/officeDocument/2006/math" xmlns:v="urn:schemas-microsoft-com:vml" xmlns:wp14="http://schemas.microsoft.com/office/word/2010/wordprocessingDrawing" xmlns:wp="http://schemas.openxmlformats.org/drawingml/2006/wordprocessingDrawing" xmlns:w10="urn:schemas-microsoft-com:office:word" xmlns:w="http://schemas.openxmlformats.org/wordprocessingml/2006/main" xmlns:w14="http://schemas.microsoft.com/office/word/2010/wordml" xmlns:w15="http://schemas.microsoft.com/office/word/2012/wordml" xmlns:w16se="http://schemas.microsoft.com/office/word/2015/wordml/symex" xmlns:wpg="http://schemas.microsoft.com/office/word/2010/wordprocessingGroup" xmlns:wpi="http://schemas.microsoft.com/office/word/2010/wordprocessingInk" xmlns:wne="http://schemas.microsoft.com/office/word/2006/wordml" xmlns:wps="http://schemas.microsoft.com/office/word/2010/wordprocessingShape" mc:Ignorable="w14 w15 w16se wp14">
+  <w:abstractNum w:abstractNumId="0" w15:restartNumberingAfterBreak="0">
+    <w:nsid w:val="53214DD9"/>
+    <w:multiLevelType w:val="hybridMultilevel"/>
+    <w:tmpl w:val="DACEA632"/>
+    <w:lvl w:ilvl="0" w:tplc="3CAAA156">
+      <w:start w:val="1"/>
+      <w:numFmt w:val="bullet"/>
+      <w:pStyle w:val="Odrazka"/>
+      <w:lvlText w:val=""/>
+      <w:lvlJc w:val="left"/>
+      <w:pPr>
+        <w:ind w:left="720" w:hanging="360"/>
+      </w:pPr>
+      <w:rPr>
+        <w:rFonts w:ascii="Symbol" w:hAnsi="Symbol" w:hint="default"/>
+      </w:rPr>
+    </w:lvl>
+    <w:lvl w:ilvl="1" w:tplc="04090003" w:tentative="1">
+      <w:start w:val="1"/>
+      <w:numFmt w:val="bullet"/>
+      <w:lvlText w:val="o"/>
+      <w:lvlJc w:val="left"/>
+      <w:pPr>
+        <w:ind w:left="1440" w:hanging="360"/>
+      </w:pPr>
+      <w:rPr>
+        <w:rFonts w:ascii="Courier New" w:hAnsi="Courier New" w:cs="Courier New" w:hint="default"/>
+      </w:rPr>
+    </w:lvl>
+    <w:lvl w:ilvl="2" w:tplc="04090005" w:tentative="1">
+      <w:start w:val="1"/>
+      <w:numFmt w:val="bullet"/>
+      <w:lvlText w:val=""/>
+      <w:lvlJc w:val="left"/>
+      <w:pPr>
+        <w:ind w:left="2160" w:hanging="360"/>
+      </w:pPr>
+      <w:rPr>
+        <w:rFonts w:ascii="Wingdings" w:hAnsi="Wingdings" w:hint="default"/>
+      </w:rPr>
+    </w:lvl>
+    <w:lvl w:ilvl="3" w:tplc="04090001" w:tentative="1">
+      <w:start w:val="1"/>
+      <w:numFmt w:val="bullet"/>
+      <w:lvlText w:val=""/>
+      <w:lvlJc w:val="left"/>
+      <w:pPr>
+        <w:ind w:left="2880" w:hanging="360"/>
+      </w:pPr>
+      <w:rPr>
+        <w:rFonts w:ascii="Symbol" w:hAnsi="Symbol" w:hint="default"/>
+      </w:rPr>
+    </w:lvl>
+    <w:lvl w:ilvl="4" w:tplc="04090003" w:tentative="1">
+      <w:start w:val="1"/>
+      <w:numFmt w:val="bullet"/>
+      <w:lvlText w:val="o"/>
+      <w:lvlJc w:val="left"/>
+      <w:pPr>
+        <w:ind w:left="3600" w:hanging="360"/>
+      </w:pPr>
+      <w:rPr>
+        <w:rFonts w:ascii="Courier New" w:hAnsi="Courier New" w:cs="Courier New" w:hint="default"/>
+      </w:rPr>
+    </w:lvl>
+    <w:lvl w:ilvl="5" w:tplc="04090005" w:tentative="1">
+      <w:start w:val="1"/>
+      <w:numFmt w:val="bullet"/>
+      <w:lvlText w:val=""/>
+      <w:lvlJc w:val="left"/>
+      <w:pPr>
+        <w:ind w:left="4320" w:hanging="360"/>
+      </w:pPr>
+      <w:rPr>
+        <w:rFonts w:ascii="Wingdings" w:hAnsi="Wingdings" w:hint="default"/>
+      </w:rPr>
+    </w:lvl>
+    <w:lvl w:ilvl="6" w:tplc="04090001" w:tentative="1">
+      <w:start w:val="1"/>
+      <w:numFmt w:val="bullet"/>
+      <w:lvlText w:val=""/>
+      <w:lvlJc w:val="left"/>
+      <w:pPr>
+        <w:ind w:left="5040" w:hanging="360"/>
+      </w:pPr>
+      <w:rPr>
+        <w:rFonts w:ascii="Symbol" w:hAnsi="Symbol" w:hint="default"/>
+      </w:rPr>
+    </w:lvl>
+    <w:lvl w:ilvl="7" w:tplc="04090003" w:tentative="1">
+      <w:start w:val="1"/>
+      <w:numFmt w:val="bullet"/>
+      <w:lvlText w:val="o"/>
+      <w:lvlJc w:val="left"/>
+      <w:pPr>
+        <w:ind w:left="5760" w:hanging="360"/>
+      </w:pPr>
+      <w:rPr>
+        <w:rFonts w:ascii="Courier New" w:hAnsi="Courier New" w:cs="Courier New" w:hint="default"/>
+      </w:rPr>
+    </w:lvl>
+    <w:lvl w:ilvl="8" w:tplc="04090005" w:tentative="1">
+      <w:start w:val="1"/>
+      <w:numFmt w:val="bullet"/>
+      <w:lvlText w:val=""/>
+      <w:lvlJc w:val="left"/>
+      <w:pPr>
+        <w:ind w:left="6480" w:hanging="360"/>
+      </w:pPr>
+      <w:rPr>
+        <w:rFonts w:ascii="Wingdings" w:hAnsi="Wingdings" w:hint="default"/>
+      </w:rPr>
+    </w:lvl>
+  </w:abstractNum>
+  <w:num w:numId="1">
+    <w:abstractNumId w:val="0"/>
+  </w:num>
+</w:numbering>
 </file>
 
 <file path=word/styles.xml><?xml version="1.0" encoding="utf-8"?>
@@ -19665,6 +19990,7 @@
   <w:style w:type="paragraph" w:styleId="Odstavecseseznamem">
     <w:name w:val="List Paragraph"/>
     <w:basedOn w:val="Normln"/>
+    <w:link w:val="OdstavecseseznamemChar"/>
     <w:uiPriority w:val="34"/>
     <w:qFormat/>
     <w:rsid w:val="00153222"/>
@@ -19741,6 +20067,43 @@
     <w:name w:val="atv"/>
     <w:basedOn w:val="Standardnpsmoodstavce"/>
     <w:rsid w:val="00BE1001"/>
+  </w:style>
+  <w:style w:type="paragraph" w:customStyle="1" w:styleId="Odrazka">
+    <w:name w:val="Odrazka"/>
+    <w:basedOn w:val="Odstavecseseznamem"/>
+    <w:link w:val="OdrazkaChar"/>
+    <w:qFormat/>
+    <w:rsid w:val="00882258"/>
+    <w:pPr>
+      <w:numPr>
+        <w:numId w:val="1"/>
+      </w:numPr>
+      <w:spacing w:after="0"/>
+      <w:ind w:left="714" w:hanging="357"/>
+    </w:pPr>
+    <w:rPr>
+      <w:b/>
+    </w:rPr>
+  </w:style>
+  <w:style w:type="character" w:customStyle="1" w:styleId="OdstavecseseznamemChar">
+    <w:name w:val="Odstavec se seznamem Char"/>
+    <w:basedOn w:val="Standardnpsmoodstavce"/>
+    <w:link w:val="Odstavecseseznamem"/>
+    <w:uiPriority w:val="34"/>
+    <w:rsid w:val="00882258"/>
+    <w:rPr>
+      <w:sz w:val="26"/>
+    </w:rPr>
+  </w:style>
+  <w:style w:type="character" w:customStyle="1" w:styleId="OdrazkaChar">
+    <w:name w:val="Odrazka Char"/>
+    <w:basedOn w:val="OdstavecseseznamemChar"/>
+    <w:link w:val="Odrazka"/>
+    <w:rsid w:val="00882258"/>
+    <w:rPr>
+      <w:b/>
+      <w:sz w:val="26"/>
+    </w:rPr>
   </w:style>
 </w:styles>
 </file>
